--- a/Dokumentation/Dokumentation.docx
+++ b/Dokumentation/Dokumentation.docx
@@ -140,7 +140,13 @@
       </w:r>
       <w:proofErr w:type="spellStart"/>
       <w:r>
-        <w:t>Biberle</w:t>
+        <w:t>Bi</w:t>
+      </w:r>
+      <w:r>
+        <w:t>e</w:t>
+      </w:r>
+      <w:r>
+        <w:t>berle</w:t>
       </w:r>
       <w:proofErr w:type="spellEnd"/>
       <w:r>
@@ -5504,13 +5510,10 @@
         <w:ind w:left="0"/>
       </w:pPr>
       <w:r>
-        <w:t xml:space="preserve">Durch die </w:t>
-      </w:r>
-      <w:r>
-        <w:t>Information Technology Infrastructure Library</w:t>
-      </w:r>
-      <w:r>
-        <w:t xml:space="preserve"> (ITIL), welche als eines der meist genutzten Frameworks für das IT Service Management gilt,</w:t>
+        <w:t xml:space="preserve">Durch </w:t>
+      </w:r>
+      <w:r>
+        <w:t>die Information Technology Infrastructure Library (ITIL), welche als eines der meist genutzten Frameworks für das IT Service Management gilt,</w:t>
       </w:r>
       <w:r>
         <w:rPr>
@@ -5562,25 +5565,7 @@
         <w:footnoteReference w:id="3"/>
       </w:r>
       <w:r>
-        <w:t xml:space="preserve"> Das </w:t>
-      </w:r>
-      <w:r>
-        <w:t>Zie</w:t>
-      </w:r>
-      <w:r>
-        <w:t>l ist somit die</w:t>
-      </w:r>
-      <w:r>
-        <w:t xml:space="preserve"> Bereitstellung einer zentralen Informationsquelle über alle IT-Komponenten</w:t>
-      </w:r>
-      <w:r>
-        <w:t xml:space="preserve">, </w:t>
-      </w:r>
-      <w:r>
-        <w:t>Ressourcen und deren Abhängigkeiten untereinander</w:t>
-      </w:r>
-      <w:r>
-        <w:t xml:space="preserve">. Hierfür werden Informationen vor allem über die Konfiguration der Assets und die Beziehung zwischen den einzelnen Assets in einem </w:t>
+        <w:t xml:space="preserve"> Das Ziel ist somit die Bereitstellung einer zentralen Informationsquelle über alle IT-Komponenten, Ressourcen und deren Abhängigkeiten untereinander. Hierfür werden Informationen vor allem über die Konfiguration der Assets und die Beziehung zwischen den einzelnen Assets in einem </w:t>
       </w:r>
       <w:proofErr w:type="spellStart"/>
       <w:r>
@@ -5711,8 +5696,27 @@
       </w:r>
     </w:p>
     <w:p>
+      <w:pPr>
+        <w:spacing w:before="0"/>
+        <w:jc w:val="left"/>
+        <w:rPr>
+          <w:rFonts w:ascii="Times New Roman" w:hAnsi="Times New Roman" w:cs="Times New Roman"/>
+          <w:sz w:val="24"/>
+          <w:szCs w:val="24"/>
+          <w:lang w:eastAsia="de-DE"/>
+        </w:rPr>
+      </w:pPr>
       <w:r>
         <w:t>In der nachfolgenden Dokumentation ist nun detailliert der Entwurf, die Entwicklung und die anschließende Qualitätssicherung und Wartbarkeit eines CMS beschrieben. Dabei werden zunächst in den nachfolgenden Abschnitten die genauen funktionalen und nicht funktionalen Anforderungen von der Seite des Auftraggebers an das CMS betrachtet und anschließend deren Umsetzung durch das Projektteam dargestellt.</w:t>
+      </w:r>
+      <w:r>
+        <w:rPr>
+          <w:rFonts w:ascii="Times New Roman" w:hAnsi="Times New Roman" w:cs="Times New Roman"/>
+          <w:sz w:val="24"/>
+          <w:szCs w:val="24"/>
+          <w:lang w:eastAsia="de-DE"/>
+        </w:rPr>
+        <w:t xml:space="preserve"> </w:t>
       </w:r>
     </w:p>
     <w:p/>
@@ -9704,10 +9708,10 @@
       </w:r>
       <w:proofErr w:type="spellEnd"/>
       <w:r>
-        <w:t xml:space="preserve"> ist eine </w:t>
-      </w:r>
-      <w:r>
-        <w:t>modernes serverseitig betriebene Java-Template-Engine für Web-Anwendungen sowie alleinstehende Umgebungen.“</w:t>
+        <w:t xml:space="preserve"> </w:t>
+      </w:r>
+      <w:r>
+        <w:t>ist eine modernes serverseitig betriebene Java-Template-Engine für Web-Anwendungen sowie alleinstehende Umgebungen.“</w:t>
       </w:r>
       <w:r>
         <w:rPr>
@@ -9740,15 +9744,7 @@
       </w:r>
       <w:proofErr w:type="spellEnd"/>
       <w:r>
-        <w:t xml:space="preserve">, dass Vorlagen ohne Backend als Prototyp </w:t>
-      </w:r>
-      <w:proofErr w:type="spellStart"/>
-      <w:r>
-        <w:t>getes-tet</w:t>
-      </w:r>
-      <w:proofErr w:type="spellEnd"/>
-      <w:r>
-        <w:t xml:space="preserve"> werden können. Da </w:t>
+        <w:t xml:space="preserve">, dass Vorlagen ohne Backend als Prototyp getestet werden können. Da </w:t>
       </w:r>
       <w:proofErr w:type="spellStart"/>
       <w:r>
@@ -9756,7 +9752,7 @@
       </w:r>
       <w:proofErr w:type="spellEnd"/>
       <w:r>
-        <w:t xml:space="preserve"> Module fürs SPRING-Framework, die Möglichkeit viele der oft benutzten Tools zu integrieren, sowie seine eigenen Funktionalitäten einzubinden, an-bietet, bietet es sich sehr gut für die moderne HTML5-Webentwicklung an.</w:t>
+        <w:t xml:space="preserve"> Module fürs SPRING-Framework, die Möglichkeit viele der oft benutzten Tools zu integrieren, sowie seine eigenen Funktionalitäten einzubinden, anbietet, bietet es sich sehr gut für die moderne HTML5-Webentwicklung an.</w:t>
       </w:r>
     </w:p>
     <w:p>
@@ -9766,7 +9762,7 @@
       </w:r>
       <w:proofErr w:type="spellEnd"/>
       <w:r>
-        <w:t xml:space="preserve"> wurde bei uns auf nahezu allen Seiten des Programms eingesetzt, da wir fast ausschließlich dynamische Inhalte haben. Unter dynamischen Inhalten oder dynamischen Webseiten versteht man Webseiten, dessen Inhalt sich häufig ändert. Aus diesem Grund ist es notwendig, die Webseite erst nach Aufruf durch den Nutzer entsprechend aufzubauen. Lediglich auf Seiten mit statischem Inhalt, wie z.B. die Hilfe, war der Einsatz nicht nötig. Generell haben wurde sich darauf verständigt, HTML als gemeinsame Grundlage zu verwenden. Wie bereits im Kapitel zu HTML und CSS beschrieben, wurden die HTML-Dateien von den Kollegen aus dem Front-End entwickelt und uns zur Verfügung gestellt. Wir haben diese dann in die Ordnerstruktur von </w:t>
+        <w:t xml:space="preserve"> wurde bei uns auf nahezu allen Seiten des Programms eingesetzt, da wir fast ausschließlich dynamische Inhalte haben. Unter dynamischen Inhalten oder dynamischen Webseiten versteht man Webseiten, dessen Inhalt sich häufig ändert. Aus diesem Grund ist es notwendig, die Webseite erst nach Aufruf durch den Nutzer entsprechend aufzubauen. Lediglich auf Seiten mit statischem Inhalt, wie z.B. die Hilfe, war der Einsatz nicht nötig. Generell wurde sich darauf verständigt, HTML als gemeinsame Grundlage zu verwenden. Wie bereits im Kapitel zu HTML und CSS beschrieben, wurden die HTML-Dateien von den Kollegen aus dem Front-End entwickelt und uns zur Verfügung gestellt. Wir haben diese dann in die Ordnerstruktur von </w:t>
       </w:r>
       <w:proofErr w:type="spellStart"/>
       <w:r>
@@ -9811,7 +9807,7 @@
       </w:r>
       <w:proofErr w:type="spellEnd"/>
       <w:r>
-        <w:t>“ als so genannte „Templates“ hinterlegt. Zusätzliche Dateien wie z.B. Bilder oder Skripte (vorwiegend CSS-Dateien) die bereits von den Kollegen in die HTML-Dateien eingebunden wurden, sind unter demselben Pfad, allerdings nicht im Ordner „</w:t>
+        <w:t>“ als sogenannte „Templates“ hinterlegt. Zusätzliche Dateien, wie z.B. Bilder oder Skripte (vorwiegend CSS-Dateien), die bereits von den Kollegen in die HTML-Dateien eingebunden wurden, sind unter demselben Pfad, allerdings nicht im Ordner „</w:t>
       </w:r>
       <w:proofErr w:type="spellStart"/>
       <w:r>
@@ -9853,22 +9849,7 @@
       </w:r>
       <w:proofErr w:type="spellEnd"/>
       <w:r>
-        <w:t>- bzw. Spring-Web-Umgebung, ist eine Java-Klasse, die auf ein HTTP-Request reagiert und dem HTTP-Response ein entsprechendes HTML-Template sowie die gewünschten Inhalte übergibt. Das nennt man auch Mapping. Diese Controller-Klasse ist also direkt an die Webschnittstelle angebunden</w:t>
-      </w:r>
-      <w:r>
-        <w:t xml:space="preserve">. (Siehe hierzu Kapitel </w:t>
-      </w:r>
-      <w:r>
-        <w:t>5</w:t>
-      </w:r>
-      <w:r>
-        <w:t xml:space="preserve"> Schnittstelle</w:t>
-      </w:r>
-      <w:r>
-        <w:t>n</w:t>
-      </w:r>
-      <w:r>
-        <w:t>).</w:t>
+        <w:t>- bzw. Spring-Web-Umgebung, ist eine Java-Klasse, die auf ein HTTP-Request reagiert und dem HTTP-Response ein entsprechendes HTML-Template sowie die gewünschten Inhalte übergibt. Das nennt man auch Mapping. Diese Controller-Klasse ist also direkt an die Webschnittstelle angebunden. (Siehe hierzu Kapitel 6 Schnittstellen).</w:t>
       </w:r>
     </w:p>
     <w:p>
@@ -9906,7 +9887,15 @@
       </w:r>
       <w:proofErr w:type="spellEnd"/>
       <w:r>
-        <w:t>“ für alle Seiten die Funktionen zum Anlegen und Speichern beinhalten, sowie einen „</w:t>
+        <w:t>“ für alle Seiten die Funktionen zum Anlegen und Speichern beinhalten, einen „</w:t>
+      </w:r>
+      <w:proofErr w:type="spellStart"/>
+      <w:r>
+        <w:t>UpdateController</w:t>
+      </w:r>
+      <w:proofErr w:type="spellEnd"/>
+      <w:r>
+        <w:t>“ zum Aktualisieren der Attribute der bestehenden Records sowie einen „</w:t>
       </w:r>
       <w:proofErr w:type="spellStart"/>
       <w:r>
@@ -9922,10 +9911,19 @@
       </w:r>
       <w:proofErr w:type="spellEnd"/>
       <w:r>
-        <w:t xml:space="preserve"> für Funktionen zu Benutzereigenschaften und für statische Seiten beinhaltet.</w:t>
+        <w:t xml:space="preserve"> für Funktionen zu Benutzereigenschaften und für die statische Seite Hilfe beinhaltet. Ein „</w:t>
+      </w:r>
+      <w:proofErr w:type="spellStart"/>
+      <w:r>
+        <w:t>SecurityConbtroller</w:t>
+      </w:r>
+      <w:proofErr w:type="spellEnd"/>
+      <w:r>
+        <w:t>“ ist zusätzlich für den Login zuständig.</w:t>
       </w:r>
     </w:p>
     <w:p/>
+    <w:p/>
     <w:p>
       <w:pPr>
         <w:pStyle w:val="berschrift2-numeriert"/>
@@ -10009,6 +10007,7 @@
         <w:rPr>
           <w:rFonts w:cstheme="minorHAnsi"/>
         </w:rPr>
+        <w:lastRenderedPageBreak/>
         <w:t xml:space="preserve">Das Grundkonzept von Spring beruht auf der Inversion </w:t>
       </w:r>
       <w:proofErr w:type="spellStart"/>
@@ -10071,14 +10070,7 @@
         <w:rPr>
           <w:rFonts w:cstheme="minorHAnsi"/>
         </w:rPr>
-        <w:t xml:space="preserve"> Anstatt das ein Programm alle seine Dienste </w:t>
-      </w:r>
-      <w:r>
-        <w:rPr>
-          <w:rFonts w:cstheme="minorHAnsi"/>
-        </w:rPr>
-        <w:lastRenderedPageBreak/>
-        <w:t>steuert und so nur die Standardfunktionen benutzt, wird die Steuerung der Ausführung Unterprogrammen des Frameworks überlassen. Dieses aufgerufenen Unterprogramm muss jedoch zuvor sich und seine Funktion bei der Standardbibliothek registrieren, um aufgerufen werden zu können.</w:t>
+        <w:t xml:space="preserve"> Anstatt das ein Programm alle seine Dienste steuert und so nur die Standardfunktionen benutzt, wird die Steuerung der Ausführung Unterprogrammen des Frameworks überlassen. Dieses aufgerufenen Unterprogramm muss jedoch zuvor sich und seine Funktion bei der Standardbibliothek registrieren, um aufgerufen werden zu können.</w:t>
       </w:r>
     </w:p>
     <w:p>
@@ -10232,7 +10224,11 @@
       </w:r>
       <w:proofErr w:type="spellEnd"/>
       <w:r>
-        <w:t xml:space="preserve"> und der Name des Projekts. Es kann auch eine Beschreibung des Projekts angelegt werden. Wahlweise kann auch der Package Name geändert werden, was im Allgemeinen wenig Sinn macht, da dieser sich meist aus der Group- und der </w:t>
+        <w:t xml:space="preserve"> und der Name des Projekts. Es kann auch eine Beschreibung des Projekts angelegt werden. Wahlweise kann </w:t>
+      </w:r>
+      <w:r>
+        <w:lastRenderedPageBreak/>
+        <w:t xml:space="preserve">auch der Package Name geändert werden, was im Allgemeinen wenig Sinn macht, da dieser sich meist aus der Group- und der </w:t>
       </w:r>
       <w:proofErr w:type="spellStart"/>
       <w:r>
@@ -10252,7 +10248,6 @@
       </w:r>
       <w:proofErr w:type="spellStart"/>
       <w:r>
-        <w:lastRenderedPageBreak/>
         <w:t>War</w:t>
       </w:r>
       <w:proofErr w:type="spellEnd"/>
@@ -10417,6 +10412,7 @@
     </w:p>
     <w:p>
       <w:r>
+        <w:lastRenderedPageBreak/>
         <w:t xml:space="preserve">Im Folgenden werden kurz die Aufgabengebiete der einzelnen Abhängigkeiten erläutert. Eine genaue Beschreibung der Anwendung erfolgt im Teil, in dem der Aufbau des </w:t>
       </w:r>
       <w:proofErr w:type="spellStart"/>
@@ -10430,7 +10426,6 @@
     </w:p>
     <w:p>
       <w:r>
-        <w:lastRenderedPageBreak/>
         <w:t xml:space="preserve">Die starter-web-Abhängigkeit bringt alle grundlegenden Funktionen für unsere Anwendung mit. Dazu gehören neben Spring Core, Spring MVC mit dem eingebundenen Servlet Container </w:t>
       </w:r>
       <w:proofErr w:type="spellStart"/>
@@ -10672,6 +10667,7 @@
         <w:rPr>
           <w:rFonts w:ascii="Consolas" w:hAnsi="Consolas"/>
         </w:rPr>
+        <w:lastRenderedPageBreak/>
         <w:t>SELECT * FROM User WHERE ID=</w:t>
       </w:r>
       <w:proofErr w:type="spellStart"/>
@@ -10694,7 +10690,6 @@
         <w:rPr>
           <w:rFonts w:ascii="Consolas" w:hAnsi="Consolas"/>
         </w:rPr>
-        <w:lastRenderedPageBreak/>
         <w:t>id</w:t>
       </w:r>
       <w:proofErr w:type="spellEnd"/>
@@ -10842,7 +10837,6 @@
         <w:t>Das Spring Framework bietet ein breites Spektrum an Funktionalitäten, mit denen für beinahe jeden Anwendungsfall eine passende Unterstützung bereitgestellt. Folglich ist Spring auch für die Anwendung der Fallstudie das geeignete Werkzeug.</w:t>
       </w:r>
     </w:p>
-    <w:p/>
     <w:p/>
     <w:p/>
     <w:p/>
@@ -12763,32 +12757,8 @@
           </wp:inline>
         </w:drawing>
       </w:r>
-    </w:p>
-    <w:p>
-      <w:pPr>
-        <w:pStyle w:val="Beschriftung"/>
-        <w:jc w:val="center"/>
-        <w:rPr>
-          <w:color w:val="auto"/>
-          <w:sz w:val="22"/>
-          <w:szCs w:val="22"/>
-        </w:rPr>
-      </w:pPr>
-      <w:r>
-        <w:rPr>
-          <w:color w:val="auto"/>
-          <w:sz w:val="22"/>
-          <w:szCs w:val="22"/>
-        </w:rPr>
-        <w:t>Abb. x: Entwurf Dashboard</w:t>
-      </w:r>
-    </w:p>
-    <w:p>
-      <w:pPr>
-        <w:rPr>
-          <w:lang w:eastAsia="de-DE"/>
-        </w:rPr>
-      </w:pPr>
+      <w:bookmarkStart w:id="69" w:name="_GoBack"/>
+      <w:bookmarkEnd w:id="69"/>
     </w:p>
     <w:p>
       <w:r>
@@ -12860,36 +12830,6 @@
       </w:r>
     </w:p>
     <w:p>
-      <w:pPr>
-        <w:pStyle w:val="Beschriftung"/>
-        <w:jc w:val="center"/>
-        <w:rPr>
-          <w:color w:val="auto"/>
-          <w:sz w:val="22"/>
-          <w:szCs w:val="22"/>
-        </w:rPr>
-      </w:pPr>
-      <w:r>
-        <w:rPr>
-          <w:color w:val="auto"/>
-          <w:sz w:val="22"/>
-          <w:szCs w:val="22"/>
-        </w:rPr>
-        <w:t xml:space="preserve">Abb. x: Tutorial zu Sidebar von </w:t>
-      </w:r>
-      <w:proofErr w:type="spellStart"/>
-      <w:r>
-        <w:rPr>
-          <w:color w:val="auto"/>
-          <w:sz w:val="22"/>
-          <w:szCs w:val="22"/>
-        </w:rPr>
-        <w:t>CodingMarket</w:t>
-      </w:r>
-      <w:proofErr w:type="spellEnd"/>
-    </w:p>
-    <w:p/>
-    <w:p>
       <w:r>
         <w:t>Dieses Design haben wir als Vorlage benutzt und zunächst die Sidebar zusammen gestaltet, da diese das Grundgerüst aller Unterseiten darstellt. Wichtig zu erwähnen ist dabei, dass wir den gesamten Code selbst geschrieben und nicht den Code des Tutorials benutzt haben, da dieser zu kompliziert gestaltet war. Schließlich sah die fertige Sidebar wie folgt aus:</w:t>
       </w:r>
@@ -12953,30 +12893,6 @@
       </w:r>
     </w:p>
     <w:p>
-      <w:pPr>
-        <w:pStyle w:val="Beschriftung"/>
-        <w:jc w:val="center"/>
-        <w:rPr>
-          <w:color w:val="auto"/>
-          <w:sz w:val="22"/>
-          <w:szCs w:val="22"/>
-        </w:rPr>
-      </w:pPr>
-      <w:r>
-        <w:rPr>
-          <w:color w:val="auto"/>
-          <w:sz w:val="22"/>
-          <w:szCs w:val="22"/>
-        </w:rPr>
-        <w:t xml:space="preserve">Abb. x: Sidebar </w:t>
-      </w:r>
-    </w:p>
-    <w:p>
-      <w:pPr>
-        <w:jc w:val="center"/>
-      </w:pPr>
-    </w:p>
-    <w:p>
       <w:r>
         <w:t xml:space="preserve">In dem darauffolgenden Schritt haben wir die einzelnen Unterseiten auf die vier Teammitglieder des </w:t>
       </w:r>
@@ -12986,15 +12902,12 @@
       </w:r>
       <w:proofErr w:type="spellEnd"/>
       <w:r>
-        <w:t xml:space="preserve"> verteilt. Dabei ging es erstmal nur darum schnell ein Frontend für das Backend zu Verfügung zu stellen, so dass das Backend mit Implementierungsarbeiten beginnen </w:t>
-      </w:r>
+        <w:t xml:space="preserve"> verteilt. Dabei ging es erstmal nur darum schnell ein Frontend für das Backend zu Verfügung zu stellen, so dass das Backend mit Implementierungsarbeiten beginnen konnte. Danach haben wir für jede Unterseite ein separates CSS-Dokument angelegt, damit es zu keinen Konflikten kommt, wenn jedes Teammitglied gleichzeitig daran arbeitet.</w:t>
+      </w:r>
+    </w:p>
+    <w:p>
       <w:r>
         <w:lastRenderedPageBreak/>
-        <w:t>konnte. Danach haben wir für jede Unterseite ein separates CSS-Dokument angelegt, damit es zu keinen Konflikten kommt, wenn jedes Teammitglied gleichzeitig daran arbeitet.</w:t>
-      </w:r>
-    </w:p>
-    <w:p>
-      <w:r>
         <w:t>Bevor jedoch jedes Teammitglied seine jeweilige Unterseite mit CSS gestaltet hat, haben wir zusammen Designentscheidungen getroffen, wie beispielsweise eine einheitliche Schriftart, Schriftgröße oder Farben.</w:t>
       </w:r>
     </w:p>
@@ -13004,11 +12917,11 @@
         <w:pStyle w:val="berschrift3-numeriert"/>
         <w:ind w:left="720"/>
       </w:pPr>
-      <w:bookmarkStart w:id="69" w:name="_Toc54285832"/>
+      <w:bookmarkStart w:id="70" w:name="_Toc54285832"/>
       <w:r>
         <w:t>Beschreibung der technischen Umsetzung</w:t>
       </w:r>
-      <w:bookmarkEnd w:id="69"/>
+      <w:bookmarkEnd w:id="70"/>
     </w:p>
     <w:p>
       <w:r>
@@ -13133,18 +13046,18 @@
     <w:p/>
     <w:p>
       <w:r>
+        <w:t>Nach dieser Sektion folgt der „Body“ des HTML-Dokuments. Diese Sektion beinhaltet zunächst einen Container, in welchem wiederum die Navigationsbar enthalten ist. Der Code sieht hierzu wie folgt aus:</w:t>
+      </w:r>
+    </w:p>
+    <w:p>
+      <w:pPr>
+        <w:jc w:val="center"/>
+      </w:pPr>
+      <w:r>
+        <w:rPr>
+          <w:noProof/>
+        </w:rPr>
         <w:lastRenderedPageBreak/>
-        <w:t>Nach dieser Sektion folgt der „Body“ des HTML-Dokuments. Diese Sektion beinhaltet zunächst einen Container, in welchem wiederum die Navigationsbar enthalten ist. Der Code sieht hierzu wie folgt aus:</w:t>
-      </w:r>
-    </w:p>
-    <w:p>
-      <w:pPr>
-        <w:jc w:val="center"/>
-      </w:pPr>
-      <w:r>
-        <w:rPr>
-          <w:noProof/>
-        </w:rPr>
         <w:drawing>
           <wp:inline distT="0" distB="0" distL="0" distR="0" wp14:anchorId="05DB190E" wp14:editId="20CDA5D1">
             <wp:extent cx="5505450" cy="1828800"/>
@@ -13209,47 +13122,32 @@
           <w:noProof/>
         </w:rPr>
         <w:drawing>
-          <wp:inline distT="0" distB="0" distL="0" distR="0" wp14:anchorId="415CE6BB" wp14:editId="6968242B">
-            <wp:extent cx="2857500" cy="2219325"/>
+          <wp:inline distT="0" distB="0" distL="0" distR="0" wp14:anchorId="268696C1" wp14:editId="14523AAA">
+            <wp:extent cx="2762250" cy="1838325"/>
             <wp:effectExtent l="0" t="0" r="0" b="9525"/>
-            <wp:docPr id="21" name="Grafik 21"/>
-            <wp:cNvGraphicFramePr>
-              <a:graphicFrameLocks xmlns:a="http://schemas.openxmlformats.org/drawingml/2006/main" noChangeAspect="1"/>
-            </wp:cNvGraphicFramePr>
+            <wp:docPr id="50" name="Grafik 50"/>
+            <wp:cNvGraphicFramePr/>
             <a:graphic xmlns:a="http://schemas.openxmlformats.org/drawingml/2006/main">
               <a:graphicData uri="http://schemas.openxmlformats.org/drawingml/2006/picture">
                 <pic:pic xmlns:pic="http://schemas.openxmlformats.org/drawingml/2006/picture">
                   <pic:nvPicPr>
-                    <pic:cNvPr id="0" name="Grafik 12"/>
-                    <pic:cNvPicPr>
-                      <a:picLocks noChangeAspect="1" noChangeArrowheads="1"/>
-                    </pic:cNvPicPr>
+                    <pic:cNvPr id="4" name="Grafik 4"/>
+                    <pic:cNvPicPr/>
                   </pic:nvPicPr>
                   <pic:blipFill>
-                    <a:blip r:embed="rId42">
-                      <a:extLst>
-                        <a:ext uri="{28A0092B-C50C-407E-A947-70E740481C1C}">
-                          <a14:useLocalDpi xmlns:a14="http://schemas.microsoft.com/office/drawing/2010/main" val="0"/>
-                        </a:ext>
-                      </a:extLst>
-                    </a:blip>
-                    <a:srcRect/>
+                    <a:blip r:embed="rId42"/>
                     <a:stretch>
                       <a:fillRect/>
                     </a:stretch>
                   </pic:blipFill>
-                  <pic:spPr bwMode="auto">
+                  <pic:spPr>
                     <a:xfrm>
                       <a:off x="0" y="0"/>
-                      <a:ext cx="2857500" cy="2219325"/>
+                      <a:ext cx="2762250" cy="1838325"/>
                     </a:xfrm>
                     <a:prstGeom prst="rect">
                       <a:avLst/>
                     </a:prstGeom>
-                    <a:noFill/>
-                    <a:ln>
-                      <a:noFill/>
-                    </a:ln>
                   </pic:spPr>
                 </pic:pic>
               </a:graphicData>
@@ -13272,23 +13170,19 @@
           <w:noProof/>
         </w:rPr>
         <w:drawing>
-          <wp:inline distT="0" distB="0" distL="0" distR="0" wp14:anchorId="240C7A10" wp14:editId="733BA168">
-            <wp:extent cx="3381375" cy="2314575"/>
-            <wp:effectExtent l="0" t="0" r="9525" b="9525"/>
-            <wp:docPr id="20" name="Grafik 20"/>
-            <wp:cNvGraphicFramePr>
-              <a:graphicFrameLocks xmlns:a="http://schemas.openxmlformats.org/drawingml/2006/main" noChangeAspect="1"/>
-            </wp:cNvGraphicFramePr>
+          <wp:inline distT="0" distB="0" distL="0" distR="0" wp14:anchorId="5A7EE5BA" wp14:editId="513FF845">
+            <wp:extent cx="3378835" cy="1981200"/>
+            <wp:effectExtent l="0" t="0" r="0" b="0"/>
+            <wp:docPr id="51" name="Grafik 51"/>
+            <wp:cNvGraphicFramePr/>
             <a:graphic xmlns:a="http://schemas.openxmlformats.org/drawingml/2006/main">
               <a:graphicData uri="http://schemas.openxmlformats.org/drawingml/2006/picture">
                 <pic:pic xmlns:pic="http://schemas.openxmlformats.org/drawingml/2006/picture">
                   <pic:nvPicPr>
-                    <pic:cNvPr id="0" name="Grafik 26"/>
-                    <pic:cNvPicPr>
-                      <a:picLocks noChangeAspect="1" noChangeArrowheads="1"/>
-                    </pic:cNvPicPr>
+                    <pic:cNvPr id="26" name="Grafik 26"/>
+                    <pic:cNvPicPr/>
                   </pic:nvPicPr>
-                  <pic:blipFill>
+                  <pic:blipFill rotWithShape="1">
                     <a:blip r:embed="rId43" cstate="print">
                       <a:extLst>
                         <a:ext uri="{28A0092B-C50C-407E-A947-70E740481C1C}">
@@ -13296,23 +13190,25 @@
                         </a:ext>
                       </a:extLst>
                     </a:blip>
-                    <a:srcRect/>
-                    <a:stretch>
-                      <a:fillRect/>
-                    </a:stretch>
+                    <a:srcRect b="14236"/>
+                    <a:stretch/>
                   </pic:blipFill>
                   <pic:spPr bwMode="auto">
                     <a:xfrm>
                       <a:off x="0" y="0"/>
-                      <a:ext cx="3381375" cy="2314575"/>
+                      <a:ext cx="3378835" cy="1981200"/>
                     </a:xfrm>
                     <a:prstGeom prst="rect">
                       <a:avLst/>
                     </a:prstGeom>
-                    <a:noFill/>
                     <a:ln>
                       <a:noFill/>
                     </a:ln>
+                    <a:extLst>
+                      <a:ext uri="{53640926-AAD7-44D8-BBD7-CCE9431645EC}">
+                        <a14:shadowObscured xmlns:a14="http://schemas.microsoft.com/office/drawing/2010/main"/>
+                      </a:ext>
+                    </a:extLst>
                   </pic:spPr>
                 </pic:pic>
               </a:graphicData>
@@ -13328,7 +13224,6 @@
         </w:rPr>
       </w:pPr>
       <w:r>
-        <w:lastRenderedPageBreak/>
         <w:t>In diese Navigationsbar wird zunächst im HTML-Dokument das Logout Icon eingefügt, welches sich in der Navigationsbar rechts befindet. Außerdem wird auch das selbst entworfene Logo eingefügt.</w:t>
       </w:r>
       <w:r>
@@ -13452,6 +13347,7 @@
         <w:rPr>
           <w:noProof/>
         </w:rPr>
+        <w:lastRenderedPageBreak/>
         <w:drawing>
           <wp:inline distT="0" distB="0" distL="0" distR="0" wp14:anchorId="3A77C167" wp14:editId="2B725F8A">
             <wp:extent cx="1885950" cy="1019175"/>
@@ -13795,7 +13691,6 @@
         <w:keepNext/>
       </w:pPr>
       <w:r>
-        <w:lastRenderedPageBreak/>
         <w:t>In dem CSS-Dokument wurde dieses Feld wie folgt umgesetzt. Wichtig ist hier vor allem das „user-</w:t>
       </w:r>
       <w:proofErr w:type="spellStart"/>
@@ -13883,6 +13778,7 @@
         <w:rPr>
           <w:noProof/>
         </w:rPr>
+        <w:lastRenderedPageBreak/>
         <w:drawing>
           <wp:inline distT="0" distB="0" distL="0" distR="0" wp14:anchorId="7363BA0F" wp14:editId="1BADF6D1">
             <wp:extent cx="5762625" cy="1228725"/>
@@ -14015,9 +13911,6 @@
     <w:p>
       <w:pPr>
         <w:jc w:val="center"/>
-        <w:rPr>
-          <w:noProof/>
-        </w:rPr>
       </w:pPr>
       <w:r>
         <w:rPr>
@@ -14073,35 +13966,19 @@
         </w:drawing>
       </w:r>
     </w:p>
-    <w:p>
-      <w:pPr>
-        <w:rPr>
-          <w:noProof/>
-        </w:rPr>
-      </w:pPr>
-      <w:r>
-        <w:rPr>
-          <w:noProof/>
-        </w:rPr>
-        <w:t>Zuletzt folgt nur noch der Footer.</w:t>
-      </w:r>
-    </w:p>
     <w:p/>
     <w:p/>
     <w:p/>
-    <w:p/>
-    <w:p/>
     <w:p>
       <w:pPr>
         <w:pStyle w:val="berschrift3-numeriert"/>
         <w:ind w:left="720"/>
       </w:pPr>
-      <w:bookmarkStart w:id="70" w:name="_Toc54285833"/>
-      <w:r>
-        <w:lastRenderedPageBreak/>
+      <w:bookmarkStart w:id="71" w:name="_Toc54285833"/>
+      <w:r>
         <w:t>Quellcode der Unterseiten</w:t>
       </w:r>
-      <w:bookmarkEnd w:id="70"/>
+      <w:bookmarkEnd w:id="71"/>
     </w:p>
     <w:p>
       <w:r>
@@ -14224,6 +14101,7 @@
         <w:rPr>
           <w:u w:val="single"/>
         </w:rPr>
+        <w:lastRenderedPageBreak/>
         <w:t>Ci-Record.html</w:t>
       </w:r>
     </w:p>
@@ -14403,11 +14281,7 @@
       </w:r>
       <w:proofErr w:type="spellEnd"/>
       <w:r>
-        <w:t xml:space="preserve">-Records angezeigt werden. Hierfür wurde die Kopfzeile der Tabelle beschrieben und darunter </w:t>
-      </w:r>
-      <w:r>
-        <w:lastRenderedPageBreak/>
-        <w:t>jeweils ein leeres Textfeld. Im Backend wurde hier eine Schleife erstellt, sodass die Tabelle sich dynamisch erweitert, je nachdem wie viele Attribute es in der Datenbank gibt.</w:t>
+        <w:t>-Records angezeigt werden. Hierfür wurde die Kopfzeile der Tabelle beschrieben und darunter jeweils ein leeres Textfeld. Im Backend wurde hier eine Schleife erstellt, sodass die Tabelle sich dynamisch erweitert, je nachdem wie viele Attribute es in der Datenbank gibt.</w:t>
       </w:r>
     </w:p>
     <w:p>
@@ -14525,6 +14399,7 @@
         <w:spacing w:before="0" w:after="160"/>
       </w:pPr>
       <w:r>
+        <w:lastRenderedPageBreak/>
         <w:t>Diese Funktionen wurden hauptsächlich mit Tabellen umgesetzt, damit die Textfelder in einer Linie untereinander angeordnet sind. Wichtig bei den Textfeldern, in welche Passwörter eingegeben werden sollen, ist den „type“ auf „</w:t>
       </w:r>
       <w:proofErr w:type="spellStart"/>
@@ -14653,11 +14528,7 @@
       </w:r>
       <w:proofErr w:type="spellEnd"/>
       <w:r>
-        <w:t xml:space="preserve">“ verbirgt und das </w:t>
-      </w:r>
-      <w:r>
-        <w:lastRenderedPageBreak/>
-        <w:t xml:space="preserve">Impressum. </w:t>
+        <w:t xml:space="preserve">“ verbirgt und das Impressum. </w:t>
       </w:r>
       <w:r>
         <w:t>Unter „</w:t>
@@ -14772,14 +14643,14 @@
       <w:pPr>
         <w:pStyle w:val="berschrift2-numeriert"/>
       </w:pPr>
-      <w:bookmarkStart w:id="71" w:name="_Toc54285834"/>
+      <w:bookmarkStart w:id="72" w:name="_Toc54285834"/>
       <w:r>
         <w:t>Backend</w:t>
       </w:r>
       <w:r>
         <w:t xml:space="preserve"> / Webanbindung</w:t>
       </w:r>
-      <w:bookmarkEnd w:id="71"/>
+      <w:bookmarkEnd w:id="72"/>
     </w:p>
     <w:p>
       <w:pPr>
@@ -14791,7 +14662,11 @@
         <w:t xml:space="preserve">Im </w:t>
       </w:r>
       <w:r>
-        <w:t xml:space="preserve">Backendteil der Anwendung der Fallstudie wird das Framework Spring verwendet. Für einen übersichtlichen Aufbau wurde die gesamte Anwendung in einzelne Teile unterteilt. Diese Unterteilung spiegelt sich in den Package-Struktur wider. Unter dem </w:t>
+        <w:t xml:space="preserve">Backendteil der Anwendung der Fallstudie wird das Framework Spring verwendet. Für einen übersichtlichen Aufbau wurde die gesamte Anwendung in einzelne Teile unterteilt. Diese </w:t>
+      </w:r>
+      <w:r>
+        <w:lastRenderedPageBreak/>
+        <w:t xml:space="preserve">Unterteilung spiegelt sich in den Package-Struktur wider. Unter dem </w:t>
       </w:r>
       <w:proofErr w:type="spellStart"/>
       <w:r>
@@ -14883,11 +14758,11 @@
         <w:pStyle w:val="berschrift3-numeriert"/>
         <w:ind w:left="720"/>
       </w:pPr>
-      <w:bookmarkStart w:id="72" w:name="_Toc54285835"/>
+      <w:bookmarkStart w:id="73" w:name="_Toc54285835"/>
       <w:r>
         <w:t>Auslieferung</w:t>
       </w:r>
-      <w:bookmarkEnd w:id="72"/>
+      <w:bookmarkEnd w:id="73"/>
     </w:p>
     <w:p>
       <w:pPr>
@@ -14956,7 +14831,6 @@
                 <w:szCs w:val="24"/>
                 <w:lang w:val="en-US"/>
               </w:rPr>
-              <w:lastRenderedPageBreak/>
               <w:t>&lt;build&gt;</w:t>
             </w:r>
           </w:p>
@@ -15654,6 +15528,7 @@
     </w:p>
     <w:p>
       <w:r>
+        <w:lastRenderedPageBreak/>
         <w:t xml:space="preserve">Im Fall einer lokal laufenden Springapplikation ist das die Zero1oneApplication.java. Diese wird gestartet, wenn das .war-verpackte Projekt aufgerufen wird. </w:t>
       </w:r>
     </w:p>
@@ -15719,17 +15594,17 @@
     <w:p/>
     <w:p/>
     <w:p/>
+    <w:p/>
     <w:p>
       <w:pPr>
         <w:pStyle w:val="berschrift3-numeriert"/>
         <w:ind w:left="720"/>
       </w:pPr>
-      <w:bookmarkStart w:id="73" w:name="_Toc54285836"/>
-      <w:r>
-        <w:lastRenderedPageBreak/>
+      <w:bookmarkStart w:id="74" w:name="_Toc54285836"/>
+      <w:r>
         <w:t>Zentrales Management</w:t>
       </w:r>
-      <w:bookmarkEnd w:id="73"/>
+      <w:bookmarkEnd w:id="74"/>
     </w:p>
     <w:p>
       <w:pPr>
@@ -15906,7 +15781,11 @@
       </w:r>
       <w:proofErr w:type="spellEnd"/>
       <w:r>
-        <w:t xml:space="preserve"> voneinander zu trennen. Damit Spring diese Annotationen im Gesamtkontext erkennt muss die gesamte Manager-Klasse mit @</w:t>
+        <w:t xml:space="preserve"> voneinander zu trennen. Damit Spring diese Annotationen im Gesamtkontext erkennt </w:t>
+      </w:r>
+      <w:r>
+        <w:lastRenderedPageBreak/>
+        <w:t>muss die gesamte Manager-Klasse mit @</w:t>
       </w:r>
       <w:proofErr w:type="spellStart"/>
       <w:r>
@@ -16328,11 +16207,7 @@
       </w:r>
       <w:proofErr w:type="spellEnd"/>
       <w:r>
-        <w:t xml:space="preserve"> abgesetzt und dann für jedes weitere Item noch eine Abfrage. Dies ist für einen Einsatz mit vielen Benutzern sehr unpraktisch und beeinträchtigt die Geschwindigkeit der Datenbank und somit die der Anwendung erheblich, wenn viele Nutzer </w:t>
-      </w:r>
-      <w:r>
-        <w:lastRenderedPageBreak/>
-        <w:t xml:space="preserve">gleichzeitig eine Anfrage senden. Da diese Anwendung nur lokal mit höchstens einem Benutzer eingesetzt werden soll ist jedoch kein Performancenachteil zu bemerken. Da sich zudem </w:t>
+        <w:t xml:space="preserve"> abgesetzt und dann für jedes weitere Item noch eine Abfrage. Dies ist für einen Einsatz mit vielen Benutzern sehr unpraktisch und beeinträchtigt die Geschwindigkeit der Datenbank und somit die der Anwendung erheblich, wenn viele Nutzer gleichzeitig eine Anfrage senden. Da diese Anwendung nur lokal mit höchstens einem Benutzer eingesetzt werden soll ist jedoch kein Performancenachteil zu bemerken. Da sich zudem </w:t>
       </w:r>
       <w:proofErr w:type="spellStart"/>
       <w:r>
@@ -16431,11 +16306,11 @@
         <w:pStyle w:val="berschrift3-numeriert"/>
         <w:ind w:left="720"/>
       </w:pPr>
-      <w:bookmarkStart w:id="74" w:name="_Toc54285837"/>
+      <w:bookmarkStart w:id="75" w:name="_Toc54285837"/>
       <w:r>
         <w:t>Datenbankzugriff</w:t>
       </w:r>
-      <w:bookmarkEnd w:id="74"/>
+      <w:bookmarkEnd w:id="75"/>
     </w:p>
     <w:p>
       <w:pPr>
@@ -16729,7 +16604,6 @@
     </w:p>
     <w:p>
       <w:r>
-        <w:lastRenderedPageBreak/>
         <w:t>Durch diese Annotation weiß Spring, dass diese Klasse eine Entität auf der Datenbank wiederspiegelt. Damit eine saubere Abfrage erstellt werden kann muss der Schlüssel auf der Datenbanktabelle mit @</w:t>
       </w:r>
       <w:proofErr w:type="spellStart"/>
@@ -16908,6 +16782,7 @@
                 <w:szCs w:val="24"/>
                 <w:lang w:val="en-US"/>
               </w:rPr>
+              <w:lastRenderedPageBreak/>
               <w:t xml:space="preserve">public interface </w:t>
             </w:r>
             <w:proofErr w:type="spellStart"/>
@@ -17382,7 +17257,6 @@
                 <w:szCs w:val="24"/>
                 <w:lang w:val="en-US"/>
               </w:rPr>
-              <w:lastRenderedPageBreak/>
               <w:t>spring.datasource</w:t>
             </w:r>
             <w:proofErr w:type="gramEnd"/>
@@ -17530,7 +17404,11 @@
       </w:r>
       <w:proofErr w:type="spellEnd"/>
       <w:r>
-        <w:t xml:space="preserve"> oder über die Entität selbst gelöscht werden. Die Speichermethoden können sowohl zum Neuanlegen als auch zum Aktualisieren verwendet werden. Gibt man ein Objekt mit, dessen Primärschlüssel schon existiert, werden alle restlichen Parameter überschrieben.</w:t>
+        <w:t xml:space="preserve"> oder über die Entität selbst gelöscht werden. Die Speichermethoden können sowohl </w:t>
+      </w:r>
+      <w:r>
+        <w:lastRenderedPageBreak/>
+        <w:t>zum Neuanlegen als auch zum Aktualisieren verwendet werden. Gibt man ein Objekt mit, dessen Primärschlüssel schon existiert, werden alle restlichen Parameter überschrieben.</w:t>
       </w:r>
     </w:p>
     <w:p>
@@ -17585,12 +17463,11 @@
         <w:pStyle w:val="berschrift3-numeriert"/>
         <w:ind w:left="720"/>
       </w:pPr>
-      <w:bookmarkStart w:id="75" w:name="_Toc54285838"/>
-      <w:r>
-        <w:lastRenderedPageBreak/>
+      <w:bookmarkStart w:id="76" w:name="_Toc54285838"/>
+      <w:r>
         <w:t>Dateien, Struktur und Übermittlung</w:t>
       </w:r>
-      <w:bookmarkEnd w:id="75"/>
+      <w:bookmarkEnd w:id="76"/>
     </w:p>
     <w:p>
       <w:r>
@@ -17693,6 +17570,7 @@
         </w:rPr>
       </w:pPr>
       <w:r>
+        <w:lastRenderedPageBreak/>
         <w:t>Innerhalb der „</w:t>
       </w:r>
       <w:proofErr w:type="spellStart"/>
@@ -17981,11 +17859,7 @@
       </w:r>
       <w:proofErr w:type="spellEnd"/>
       <w:r>
-        <w:t xml:space="preserve">“ aufrufbar. Außerdem geben wir dem Model noch ein </w:t>
-      </w:r>
-      <w:r>
-        <w:lastRenderedPageBreak/>
-        <w:t xml:space="preserve">leeres Objekt vom Datentyp </w:t>
+        <w:t xml:space="preserve">“ aufrufbar. Außerdem geben wir dem Model noch ein leeres Objekt vom Datentyp </w:t>
       </w:r>
       <w:proofErr w:type="spellStart"/>
       <w:r>
@@ -18052,11 +17926,11 @@
         <w:pStyle w:val="berschrift3-numeriert"/>
         <w:ind w:left="720"/>
       </w:pPr>
-      <w:bookmarkStart w:id="76" w:name="_Toc54285839"/>
+      <w:bookmarkStart w:id="77" w:name="_Toc54285839"/>
       <w:r>
         <w:t>Darstellung auf dem Client</w:t>
       </w:r>
-      <w:bookmarkEnd w:id="76"/>
+      <w:bookmarkEnd w:id="77"/>
     </w:p>
     <w:p>
       <w:r>
@@ -18076,6 +17950,7 @@
         <w:rPr>
           <w:noProof/>
         </w:rPr>
+        <w:lastRenderedPageBreak/>
         <w:drawing>
           <wp:inline distT="0" distB="0" distL="0" distR="0" wp14:anchorId="3CAEE490" wp14:editId="04863515">
             <wp:extent cx="2286000" cy="542925"/>
@@ -18313,7 +18188,6 @@
     </w:p>
     <w:p>
       <w:r>
-        <w:lastRenderedPageBreak/>
         <w:t>Mit dem nachfolgenden „&lt;</w:t>
       </w:r>
       <w:proofErr w:type="spellStart"/>
@@ -18708,11 +18582,11 @@
         <w:pStyle w:val="berschrift3-numeriert"/>
         <w:ind w:left="720"/>
       </w:pPr>
-      <w:bookmarkStart w:id="77" w:name="_Toc54285840"/>
+      <w:bookmarkStart w:id="78" w:name="_Toc54285840"/>
       <w:r>
         <w:t>Sicherheit</w:t>
       </w:r>
-      <w:bookmarkEnd w:id="77"/>
+      <w:bookmarkEnd w:id="78"/>
     </w:p>
     <w:p>
       <w:pPr>
@@ -18721,6 +18595,7 @@
         </w:rPr>
       </w:pPr>
       <w:r>
+        <w:lastRenderedPageBreak/>
         <w:t xml:space="preserve">Das Sicherheitskonzept und die Benutzerverwaltung sind mit Spring Security umgesetzt. Dieser sichert alle Seite ab, die von unserer Anwendung verwaltet </w:t>
       </w:r>
       <w:proofErr w:type="spellStart"/>
@@ -19404,7 +19279,6 @@
       </w:r>
       <w:proofErr w:type="spellStart"/>
       <w:r>
-        <w:lastRenderedPageBreak/>
         <w:t>Loginformular</w:t>
       </w:r>
       <w:proofErr w:type="spellEnd"/>
@@ -19532,11 +19406,12 @@
         <w:pStyle w:val="berschrift3-numeriert"/>
         <w:ind w:left="720"/>
       </w:pPr>
-      <w:bookmarkStart w:id="78" w:name="_Toc54285841"/>
-      <w:r>
+      <w:bookmarkStart w:id="79" w:name="_Toc54285841"/>
+      <w:r>
+        <w:lastRenderedPageBreak/>
         <w:t>Fehlerhandling</w:t>
       </w:r>
-      <w:bookmarkEnd w:id="78"/>
+      <w:bookmarkEnd w:id="79"/>
     </w:p>
     <w:p>
       <w:pPr>
@@ -19938,14 +19813,7 @@
         <w:rPr>
           <w:rFonts w:cstheme="minorHAnsi"/>
         </w:rPr>
-        <w:t xml:space="preserve">-Ordner und gibt diese </w:t>
-      </w:r>
-      <w:r>
-        <w:rPr>
-          <w:rFonts w:cstheme="minorHAnsi"/>
-        </w:rPr>
-        <w:lastRenderedPageBreak/>
-        <w:t xml:space="preserve">HTML-Seite aus. Die weiteren Methoden wurden wie in den Controller-Klassen um ein Model erweitert, welches eine passende Fehlermeldung mit ausgeben kann. </w:t>
+        <w:t xml:space="preserve">-Ordner und gibt diese HTML-Seite aus. Die weiteren Methoden wurden wie in den Controller-Klassen um ein Model erweitert, welches eine passende Fehlermeldung mit ausgeben kann. </w:t>
       </w:r>
     </w:p>
     <w:p>
@@ -19990,11 +19858,11 @@
       <w:pPr>
         <w:pStyle w:val="berschrift2-numeriert"/>
       </w:pPr>
-      <w:bookmarkStart w:id="79" w:name="_Toc54285842"/>
+      <w:bookmarkStart w:id="80" w:name="_Toc54285842"/>
       <w:r>
         <w:t>Codequalität</w:t>
       </w:r>
-      <w:bookmarkEnd w:id="79"/>
+      <w:bookmarkEnd w:id="80"/>
     </w:p>
     <w:p>
       <w:r>
@@ -20049,7 +19917,11 @@
         <w:t xml:space="preserve"> bestehende, die formale Gestaltung betreffende Anforderungen erfüllt.</w:t>
       </w:r>
       <w:r>
-        <w:t xml:space="preserve"> Die Codequalität ist dabei eine nicht-funktionale Anforderung, die zur Verständlichkeit, Analysierbarkeit und Modifizierbarkeit beitragen soll. Hier soll vor allem auf die Modifizierbarkeit eingegangen werden. </w:t>
+        <w:t xml:space="preserve"> Die </w:t>
+      </w:r>
+      <w:r>
+        <w:lastRenderedPageBreak/>
+        <w:t xml:space="preserve">Codequalität ist dabei eine nicht-funktionale Anforderung, die zur Verständlichkeit, Analysierbarkeit und Modifizierbarkeit beitragen soll. Hier soll vor allem auf die Modifizierbarkeit eingegangen werden. </w:t>
       </w:r>
     </w:p>
     <w:p>
@@ -20421,12 +20293,12 @@
       <w:pPr>
         <w:pStyle w:val="berschrift1-numeriert"/>
       </w:pPr>
-      <w:bookmarkStart w:id="80" w:name="_Toc54285844"/>
+      <w:bookmarkStart w:id="81" w:name="_Toc54285844"/>
       <w:r>
         <w:lastRenderedPageBreak/>
         <w:t>Berechtigungsverwaltung</w:t>
       </w:r>
-      <w:bookmarkEnd w:id="80"/>
+      <w:bookmarkEnd w:id="81"/>
     </w:p>
     <w:p>
       <w:r>
@@ -20446,11 +20318,11 @@
       <w:pPr>
         <w:pStyle w:val="berschrift2-numeriert"/>
       </w:pPr>
-      <w:bookmarkStart w:id="81" w:name="_Toc54285845"/>
+      <w:bookmarkStart w:id="82" w:name="_Toc54285845"/>
       <w:r>
         <w:t>Berechtigungsverwaltung generell</w:t>
       </w:r>
-      <w:bookmarkEnd w:id="81"/>
+      <w:bookmarkEnd w:id="82"/>
     </w:p>
     <w:p>
       <w:pPr>
@@ -20472,11 +20344,11 @@
       <w:pPr>
         <w:pStyle w:val="berschrift2-numeriert"/>
       </w:pPr>
-      <w:bookmarkStart w:id="82" w:name="_Toc54285846"/>
+      <w:bookmarkStart w:id="83" w:name="_Toc54285846"/>
       <w:r>
         <w:t>Berechtigungsverwaltung im Programm</w:t>
       </w:r>
-      <w:bookmarkEnd w:id="82"/>
+      <w:bookmarkEnd w:id="83"/>
     </w:p>
     <w:p>
       <w:pPr>
@@ -20537,12 +20409,12 @@
       <w:pPr>
         <w:pStyle w:val="berschrift1-numeriert"/>
       </w:pPr>
-      <w:bookmarkStart w:id="83" w:name="_Toc54285847"/>
+      <w:bookmarkStart w:id="84" w:name="_Toc54285847"/>
       <w:r>
         <w:lastRenderedPageBreak/>
         <w:t>Benutzerhandbuch</w:t>
       </w:r>
-      <w:bookmarkEnd w:id="83"/>
+      <w:bookmarkEnd w:id="84"/>
     </w:p>
     <w:p>
       <w:pPr>
@@ -20619,7 +20491,7 @@
             <w:rStyle w:val="Hyperlink"/>
             <w:rFonts w:cs="Arial"/>
           </w:rPr>
-          <w:t>w</w:t>
+          <w:t>j</w:t>
         </w:r>
         <w:r>
           <w:rPr>
@@ -20634,7 +20506,63 @@
           <w:rStyle w:val="css-truncate"/>
           <w:rFonts w:cs="Arial"/>
         </w:rPr>
-        <w:t>. Dadurch öffnet sich ein Fenster, welches die beiden Optionen „Starten“ und „</w:t>
+        <w:t>.</w:t>
+      </w:r>
+      <w:r>
+        <w:rPr>
+          <w:rStyle w:val="css-truncate"/>
+          <w:rFonts w:cs="Arial"/>
+        </w:rPr>
+        <w:t xml:space="preserve"> Dabei sollte darauf geach</w:t>
+      </w:r>
+      <w:r>
+        <w:rPr>
+          <w:rStyle w:val="css-truncate"/>
+          <w:rFonts w:cs="Arial"/>
+        </w:rPr>
+        <w:t>t</w:t>
+      </w:r>
+      <w:r>
+        <w:rPr>
+          <w:rStyle w:val="css-truncate"/>
+          <w:rFonts w:cs="Arial"/>
+        </w:rPr>
+        <w:t xml:space="preserve">et werden, dass die beiden Dateien </w:t>
+      </w:r>
+      <w:r>
+        <w:rPr>
+          <w:rStyle w:val="css-truncate"/>
+          <w:rFonts w:cs="Arial"/>
+        </w:rPr>
+        <w:t>zero1one-1.0.0.war</w:t>
+      </w:r>
+      <w:r>
+        <w:rPr>
+          <w:rStyle w:val="css-truncate"/>
+          <w:rFonts w:cs="Arial"/>
+        </w:rPr>
+        <w:t xml:space="preserve"> und </w:t>
+      </w:r>
+      <w:r>
+        <w:rPr>
+          <w:rStyle w:val="css-truncate"/>
+          <w:rFonts w:cs="Arial"/>
+        </w:rPr>
+        <w:t>h2.hdb.mv.db</w:t>
+      </w:r>
+      <w:r>
+        <w:rPr>
+          <w:rStyle w:val="css-truncate"/>
+          <w:rFonts w:cs="Arial"/>
+        </w:rPr>
+        <w:t xml:space="preserve"> im gleichen Verzeichnis gespeichert sind.</w:t>
+      </w:r>
+      <w:r>
+        <w:rPr>
+          <w:rStyle w:val="css-truncate"/>
+          <w:rFonts w:cs="Arial"/>
+        </w:rPr>
+        <w:t xml:space="preserve"> Dadurch öffnet sich ein Fenster, welches die beiden Optionen „Starten“ und „</w:t>
       </w:r>
       <w:proofErr w:type="spellStart"/>
       <w:r>
@@ -21122,13 +21050,7 @@
         <w:rPr>
           <w:rFonts w:cs="Arial"/>
         </w:rPr>
-        <w:t xml:space="preserve">Eine </w:t>
-      </w:r>
-      <w:r>
-        <w:rPr>
-          <w:rFonts w:cs="Arial"/>
-        </w:rPr>
-        <w:t>Besonderheit stellt die Unterseite „Profil“ dar. Sie unterscheidet sich zwischen den Berechtigungsstufen „Admin“ und „User“. Als Admin ist es möglich, den Benutzernamen und das Passwort zu ändern, einen neuen Benutzer anzulegen und einen Benutzer zu löschen.</w:t>
+        <w:t>Eine Besonderheit stellt die Unterseite „Profil“ dar. Sie unterscheidet sich zwischen den Berechtigungsstufen „Admin“ und „User“. Als Admin ist es möglich, den Benutzernamen und das Passwort zu ändern, einen neuen Benutzer anzulegen und einen Benutzer zu löschen.</w:t>
       </w:r>
     </w:p>
     <w:p>
@@ -21258,19 +21180,7 @@
         <w:rPr>
           <w:rFonts w:cs="Arial"/>
         </w:rPr>
-        <w:t xml:space="preserve">Die </w:t>
-      </w:r>
-      <w:r>
-        <w:rPr>
-          <w:rFonts w:cs="Arial"/>
-        </w:rPr>
-        <w:t>Unterseite „Hilfe“ bietet neben dem Benutzerhandbuch auch das Impressum der Website.</w:t>
-      </w:r>
-      <w:r>
-        <w:rPr>
-          <w:rFonts w:cs="Arial"/>
-        </w:rPr>
-        <w:t xml:space="preserve"> Die Inhalte werden durch einen Klick auf den jeweiligen Link angezeigt.</w:t>
+        <w:t>Die Unterseite „Hilfe“ bietet neben dem Benutzerhandbuch auch das Impressum der Website. Die Inhalte werden durch einen Klick auf den jeweiligen Link angezeigt.</w:t>
       </w:r>
     </w:p>
     <w:p>
@@ -21340,8 +21250,6 @@
       <w:pPr>
         <w:spacing w:before="0" w:after="160" w:line="259" w:lineRule="auto"/>
       </w:pPr>
-      <w:bookmarkStart w:id="84" w:name="_GoBack"/>
-      <w:bookmarkEnd w:id="84"/>
     </w:p>
     <w:p/>
     <w:p>
@@ -21474,7 +21382,6 @@
             <w:fldChar w:fldCharType="separate"/>
           </w:r>
           <w:bookmarkStart w:id="85" w:name="_Toc54285848"/>
-          <w:proofErr w:type="spellStart"/>
           <w:r>
             <w:rPr>
               <w:lang w:val="en-US"/>
@@ -21482,7 +21389,6 @@
             <w:t>Literaturverzeichnis</w:t>
           </w:r>
           <w:bookmarkEnd w:id="85"/>
-          <w:proofErr w:type="spellEnd"/>
         </w:p>
         <w:p>
           <w:pPr>
@@ -22063,9 +21969,9 @@
         <w:sdtPr>
           <w:alias w:val="To edit, see citavi.com/edit"/>
           <w:tag w:val="CitaviPlaceholder#744e4855-5439-44dc-b7b5-9e4568d3e8fa"/>
-          <w:id w:val="-873467839"/>
+          <w:id w:val="-1317715776"/>
           <w:placeholder>
-            <w:docPart w:val="A3A769813877440796B9F0A60694E445"/>
+            <w:docPart w:val="2DEC970CD8AD417F85CE0CEBCD9ADED1"/>
           </w:placeholder>
         </w:sdtPr>
         <w:sdtContent>
@@ -22124,9 +22030,9 @@
         <w:sdtPr>
           <w:alias w:val="To edit, see citavi.com/edit"/>
           <w:tag w:val="CitaviPlaceholder#38c73c1c-fa03-453d-a35c-528506af844e"/>
-          <w:id w:val="1085726432"/>
+          <w:id w:val="1658877623"/>
           <w:placeholder>
-            <w:docPart w:val="4BEEBD0A2CEE465B9D3B25F702DEDB5F"/>
+            <w:docPart w:val="AAF8D1F901E640CDB775EEA0FAB57BAA"/>
           </w:placeholder>
         </w:sdtPr>
         <w:sdtContent>
@@ -24436,9 +24342,6 @@
     <w:p>
       <w:pPr>
         <w:pStyle w:val="Funotentext"/>
-        <w:rPr>
-          <w:lang w:val="en-US"/>
-        </w:rPr>
       </w:pPr>
       <w:r>
         <w:rPr>
@@ -24447,9 +24350,6 @@
         <w:footnoteRef/>
       </w:r>
       <w:r>
-        <w:rPr>
-          <w:lang w:val="en-US"/>
-        </w:rPr>
         <w:t xml:space="preserve"> https://www.thymeleaf.org/</w:t>
       </w:r>
     </w:p>
@@ -24458,9 +24358,6 @@
     <w:p>
       <w:pPr>
         <w:pStyle w:val="Funotentext"/>
-        <w:rPr>
-          <w:lang w:val="en-US"/>
-        </w:rPr>
       </w:pPr>
       <w:r>
         <w:rPr>
@@ -24469,51 +24366,19 @@
         <w:footnoteRef/>
       </w:r>
       <w:r>
-        <w:rPr>
-          <w:lang w:val="en-US"/>
-        </w:rPr>
-        <w:t xml:space="preserve"> </w:t>
-      </w:r>
-      <w:proofErr w:type="spellStart"/>
-      <w:r>
-        <w:rPr>
-          <w:lang w:val="en-US"/>
-        </w:rPr>
-        <w:t>Vgl</w:t>
-      </w:r>
-      <w:proofErr w:type="spellEnd"/>
-      <w:r>
-        <w:rPr>
-          <w:lang w:val="en-US"/>
-        </w:rPr>
-        <w:t xml:space="preserve">. </w:t>
-      </w:r>
-      <w:proofErr w:type="spellStart"/>
+        <w:t xml:space="preserve"> Vgl. </w:t>
+      </w:r>
       <w:r>
         <w:rPr>
           <w:rFonts w:ascii="Source Sans Pro" w:eastAsia="Times New Roman" w:hAnsi="Source Sans Pro" w:cs="Times New Roman"/>
           <w:color w:val="333333"/>
           <w:spacing w:val="4"/>
           <w:shd w:val="clear" w:color="auto" w:fill="FCFCFC"/>
-          <w:lang w:val="en-US" w:eastAsia="de-DE"/>
-        </w:rPr>
-        <w:t>Jarosch</w:t>
-      </w:r>
-      <w:proofErr w:type="spellEnd"/>
-      <w:r>
-        <w:rPr>
-          <w:rFonts w:ascii="Source Sans Pro" w:eastAsia="Times New Roman" w:hAnsi="Source Sans Pro" w:cs="Times New Roman"/>
-          <w:color w:val="333333"/>
-          <w:spacing w:val="4"/>
-          <w:shd w:val="clear" w:color="auto" w:fill="FCFCFC"/>
-          <w:lang w:val="en-US" w:eastAsia="de-DE"/>
-        </w:rPr>
-        <w:t xml:space="preserve"> H. (2016)</w:t>
-      </w:r>
-      <w:r>
-        <w:rPr>
-          <w:lang w:val="en-US"/>
-        </w:rPr>
+          <w:lang w:eastAsia="de-DE"/>
+        </w:rPr>
+        <w:t>Jarosch H. (2016)</w:t>
+      </w:r>
+      <w:r>
         <w:t xml:space="preserve"> S. 20</w:t>
       </w:r>
     </w:p>
@@ -31196,7 +31061,6 @@
     <w:name w:val="List Continue"/>
     <w:basedOn w:val="Standard"/>
     <w:uiPriority w:val="99"/>
-    <w:semiHidden/>
     <w:unhideWhenUsed/>
     <w:rsid w:val="003B6ED0"/>
     <w:pPr>
@@ -35225,64 +35089,6 @@
     </w:docPart>
     <w:docPart>
       <w:docPartPr>
-        <w:name w:val="A3A769813877440796B9F0A60694E445"/>
-        <w:category>
-          <w:name w:val="Allgemein"/>
-          <w:gallery w:val="placeholder"/>
-        </w:category>
-        <w:types>
-          <w:type w:val="bbPlcHdr"/>
-        </w:types>
-        <w:behaviors>
-          <w:behavior w:val="content"/>
-        </w:behaviors>
-        <w:guid w:val="{63B2EBF1-64E5-42AC-A211-9D48FE9F628B}"/>
-      </w:docPartPr>
-      <w:docPartBody>
-        <w:p>
-          <w:pPr>
-            <w:pStyle w:val="A3A769813877440796B9F0A60694E445"/>
-          </w:pPr>
-          <w:r>
-            <w:rPr>
-              <w:rStyle w:val="Platzhaltertext"/>
-            </w:rPr>
-            <w:t>Klicken oder tippen Sie hier, um Text einzugeben.</w:t>
-          </w:r>
-        </w:p>
-      </w:docPartBody>
-    </w:docPart>
-    <w:docPart>
-      <w:docPartPr>
-        <w:name w:val="4BEEBD0A2CEE465B9D3B25F702DEDB5F"/>
-        <w:category>
-          <w:name w:val="Allgemein"/>
-          <w:gallery w:val="placeholder"/>
-        </w:category>
-        <w:types>
-          <w:type w:val="bbPlcHdr"/>
-        </w:types>
-        <w:behaviors>
-          <w:behavior w:val="content"/>
-        </w:behaviors>
-        <w:guid w:val="{5993C758-EEE6-4BC1-A43B-2899DC7AF6F8}"/>
-      </w:docPartPr>
-      <w:docPartBody>
-        <w:p>
-          <w:pPr>
-            <w:pStyle w:val="4BEEBD0A2CEE465B9D3B25F702DEDB5F"/>
-          </w:pPr>
-          <w:r>
-            <w:rPr>
-              <w:rStyle w:val="Platzhaltertext"/>
-            </w:rPr>
-            <w:t>Klicken oder tippen Sie hier, um Text einzugeben.</w:t>
-          </w:r>
-        </w:p>
-      </w:docPartBody>
-    </w:docPart>
-    <w:docPart>
-      <w:docPartPr>
         <w:name w:val="F95E8C34B8A74C158B70A9A825088BFA"/>
         <w:category>
           <w:name w:val="Allgemein"/>
@@ -35387,6 +35193,64 @@
         <w:p>
           <w:pPr>
             <w:pStyle w:val="6AEF8C2A1770453991268E5238C80726"/>
+          </w:pPr>
+          <w:r>
+            <w:rPr>
+              <w:rStyle w:val="Platzhaltertext"/>
+            </w:rPr>
+            <w:t>Klicken oder tippen Sie hier, um Text einzugeben.</w:t>
+          </w:r>
+        </w:p>
+      </w:docPartBody>
+    </w:docPart>
+    <w:docPart>
+      <w:docPartPr>
+        <w:name w:val="2DEC970CD8AD417F85CE0CEBCD9ADED1"/>
+        <w:category>
+          <w:name w:val="Allgemein"/>
+          <w:gallery w:val="placeholder"/>
+        </w:category>
+        <w:types>
+          <w:type w:val="bbPlcHdr"/>
+        </w:types>
+        <w:behaviors>
+          <w:behavior w:val="content"/>
+        </w:behaviors>
+        <w:guid w:val="{013EF0D2-9BFF-4B42-9AE3-8ABFA530F966}"/>
+      </w:docPartPr>
+      <w:docPartBody>
+        <w:p>
+          <w:pPr>
+            <w:pStyle w:val="2DEC970CD8AD417F85CE0CEBCD9ADED1"/>
+          </w:pPr>
+          <w:r>
+            <w:rPr>
+              <w:rStyle w:val="Platzhaltertext"/>
+            </w:rPr>
+            <w:t>Klicken oder tippen Sie hier, um Text einzugeben.</w:t>
+          </w:r>
+        </w:p>
+      </w:docPartBody>
+    </w:docPart>
+    <w:docPart>
+      <w:docPartPr>
+        <w:name w:val="AAF8D1F901E640CDB775EEA0FAB57BAA"/>
+        <w:category>
+          <w:name w:val="Allgemein"/>
+          <w:gallery w:val="placeholder"/>
+        </w:category>
+        <w:types>
+          <w:type w:val="bbPlcHdr"/>
+        </w:types>
+        <w:behaviors>
+          <w:behavior w:val="content"/>
+        </w:behaviors>
+        <w:guid w:val="{17A5F30F-F3E8-4FB9-8094-931B00B55E3F}"/>
+      </w:docPartPr>
+      <w:docPartBody>
+        <w:p>
+          <w:pPr>
+            <w:pStyle w:val="AAF8D1F901E640CDB775EEA0FAB57BAA"/>
           </w:pPr>
           <w:r>
             <w:rPr>
@@ -35531,6 +35395,7 @@
   </w:compat>
   <w:rsids>
     <w:rsidRoot w:val="005949F4"/>
+    <w:rsid w:val="00007F13"/>
     <w:rsid w:val="00141427"/>
     <w:rsid w:val="001A1048"/>
     <w:rsid w:val="005949F4"/>
@@ -35996,10 +35861,7 @@
     <w:basedOn w:val="Absatz-Standardschriftart"/>
     <w:uiPriority w:val="99"/>
     <w:semiHidden/>
-    <w:rsid w:val="00B80292"/>
-    <w:rPr>
-      <w:color w:val="808080"/>
-    </w:rPr>
+    <w:rsid w:val="00007F13"/>
   </w:style>
   <w:style w:type="paragraph" w:customStyle="1" w:styleId="6DA381816C5A472BB458663A418657DF">
     <w:name w:val="6DA381816C5A472BB458663A418657DF"/>
@@ -36080,6 +35942,14 @@
   <w:style w:type="paragraph" w:customStyle="1" w:styleId="6AEF8C2A1770453991268E5238C80726">
     <w:name w:val="6AEF8C2A1770453991268E5238C80726"/>
     <w:rsid w:val="00B80292"/>
+  </w:style>
+  <w:style w:type="paragraph" w:customStyle="1" w:styleId="2DEC970CD8AD417F85CE0CEBCD9ADED1">
+    <w:name w:val="2DEC970CD8AD417F85CE0CEBCD9ADED1"/>
+    <w:rsid w:val="00007F13"/>
+  </w:style>
+  <w:style w:type="paragraph" w:customStyle="1" w:styleId="AAF8D1F901E640CDB775EEA0FAB57BAA">
+    <w:name w:val="AAF8D1F901E640CDB775EEA0FAB57BAA"/>
+    <w:rsid w:val="00007F13"/>
   </w:style>
 </w:styles>
 </file>
@@ -36353,6 +36223,12 @@
 </file>
 
 <file path=customXml/item1.xml><?xml version="1.0" encoding="utf-8"?>
+<p:properties xmlns:p="http://schemas.microsoft.com/office/2006/metadata/properties" xmlns:xsi="http://www.w3.org/2001/XMLSchema-instance" xmlns:pc="http://schemas.microsoft.com/office/infopath/2007/PartnerControls">
+  <documentManagement/>
+</p:properties>
+</file>
+
+<file path=customXml/item2.xml><?xml version="1.0" encoding="utf-8"?>
 <ct:contentTypeSchema xmlns:ct="http://schemas.microsoft.com/office/2006/metadata/contentType" xmlns:ma="http://schemas.microsoft.com/office/2006/metadata/properties/metaAttributes" ct:_="" ma:_="" ma:contentTypeName="Dokument" ma:contentTypeID="0x0101007217CF23717F6E4EB14D299FF540B15A" ma:contentTypeVersion="2" ma:contentTypeDescription="Ein neues Dokument erstellen." ma:contentTypeScope="" ma:versionID="035880196ed7fb8fc9684f0b828c0d78">
   <xsd:schema xmlns:xsd="http://www.w3.org/2001/XMLSchema" xmlns:xs="http://www.w3.org/2001/XMLSchema" xmlns:p="http://schemas.microsoft.com/office/2006/metadata/properties" xmlns:ns3="ced28b18-8ae1-4339-9d79-f19093bdf1e1" targetNamespace="http://schemas.microsoft.com/office/2006/metadata/properties" ma:root="true" ma:fieldsID="50f4f5b6e3fc13017235dd4431d830aa" ns3:_="">
     <xsd:import namespace="ced28b18-8ae1-4339-9d79-f19093bdf1e1"/>
@@ -36484,19 +36360,13 @@
 </ct:contentTypeSchema>
 </file>
 
-<file path=customXml/item2.xml><?xml version="1.0" encoding="utf-8"?>
+<file path=customXml/item3.xml><?xml version="1.0" encoding="utf-8"?>
 <?mso-contentType ?>
 <FormTemplates xmlns="http://schemas.microsoft.com/sharepoint/v3/contenttype/forms">
   <Display>DocumentLibraryForm</Display>
   <Edit>DocumentLibraryForm</Edit>
   <New>DocumentLibraryForm</New>
 </FormTemplates>
-</file>
-
-<file path=customXml/item3.xml><?xml version="1.0" encoding="utf-8"?>
-<p:properties xmlns:p="http://schemas.microsoft.com/office/2006/metadata/properties" xmlns:xsi="http://www.w3.org/2001/XMLSchema-instance" xmlns:pc="http://schemas.microsoft.com/office/infopath/2007/PartnerControls">
-  <documentManagement/>
-</p:properties>
 </file>
 
 <file path=customXml/item4.xml><?xml version="1.0" encoding="utf-8"?>
@@ -36525,6 +36395,15 @@
 </file>
 
 <file path=customXml/itemProps1.xml><?xml version="1.0" encoding="utf-8"?>
+<ds:datastoreItem xmlns:ds="http://schemas.openxmlformats.org/officeDocument/2006/customXml" ds:itemID="{3C9D548D-1E2E-4350-9304-CF94E3C5E298}">
+  <ds:schemaRefs>
+    <ds:schemaRef ds:uri="http://schemas.microsoft.com/office/2006/metadata/properties"/>
+    <ds:schemaRef ds:uri="http://schemas.microsoft.com/office/infopath/2007/PartnerControls"/>
+  </ds:schemaRefs>
+</ds:datastoreItem>
+</file>
+
+<file path=customXml/itemProps2.xml><?xml version="1.0" encoding="utf-8"?>
 <ds:datastoreItem xmlns:ds="http://schemas.openxmlformats.org/officeDocument/2006/customXml" ds:itemID="{120EF959-FBAB-4AF4-9D46-CC13647185F1}">
   <ds:schemaRefs>
     <ds:schemaRef ds:uri="http://schemas.microsoft.com/office/2006/metadata/contentType"/>
@@ -36542,7 +36421,7 @@
 </ds:datastoreItem>
 </file>
 
-<file path=customXml/itemProps2.xml><?xml version="1.0" encoding="utf-8"?>
+<file path=customXml/itemProps3.xml><?xml version="1.0" encoding="utf-8"?>
 <ds:datastoreItem xmlns:ds="http://schemas.openxmlformats.org/officeDocument/2006/customXml" ds:itemID="{C975A67D-699C-4B78-A65A-D0950C56563F}">
   <ds:schemaRefs>
     <ds:schemaRef ds:uri="http://schemas.microsoft.com/sharepoint/v3/contenttype/forms"/>
@@ -36550,17 +36429,8 @@
 </ds:datastoreItem>
 </file>
 
-<file path=customXml/itemProps3.xml><?xml version="1.0" encoding="utf-8"?>
-<ds:datastoreItem xmlns:ds="http://schemas.openxmlformats.org/officeDocument/2006/customXml" ds:itemID="{3C9D548D-1E2E-4350-9304-CF94E3C5E298}">
-  <ds:schemaRefs>
-    <ds:schemaRef ds:uri="http://schemas.microsoft.com/office/2006/metadata/properties"/>
-    <ds:schemaRef ds:uri="http://schemas.microsoft.com/office/infopath/2007/PartnerControls"/>
-  </ds:schemaRefs>
-</ds:datastoreItem>
-</file>
-
 <file path=customXml/itemProps4.xml><?xml version="1.0" encoding="utf-8"?>
-<ds:datastoreItem xmlns:ds="http://schemas.openxmlformats.org/officeDocument/2006/customXml" ds:itemID="{4F581D80-26E7-465C-A9FD-2D72F7DCB9C3}">
+<ds:datastoreItem xmlns:ds="http://schemas.openxmlformats.org/officeDocument/2006/customXml" ds:itemID="{E7BC6A0D-4C80-4038-A5EE-F0526C37BC64}">
   <ds:schemaRefs>
     <ds:schemaRef ds:uri="http://schemas.openxmlformats.org/officeDocument/2006/bibliography"/>
   </ds:schemaRefs>
